--- a/Prueba técnica Java con Spring.docx
+++ b/Prueba técnica Java con Spring.docx
@@ -29,6 +29,9 @@
     </w:p>
     <w:p>
       <w:r>
+        <w:rPr>
+          <w:noProof/>
+        </w:rPr>
         <w:drawing>
           <wp:inline distT="0" distB="0" distL="0" distR="0" wp14:anchorId="2CAAAD52" wp14:editId="2AC7EAA6">
             <wp:extent cx="2581635" cy="2553056"/>
@@ -88,10 +91,10 @@
             <v:path o:extrusionok="f" gradientshapeok="t" o:connecttype="rect"/>
             <o:lock v:ext="edit" aspectratio="t"/>
           </v:shapetype>
-          <v:shape id="_x0000_i1025" type="#_x0000_t75" style="width:425.1pt;height:312.4pt" o:ole="">
+          <v:shape id="_x0000_i1025" type="#_x0000_t75" style="width:425.25pt;height:312.75pt" o:ole="">
             <v:imagedata r:id="rId6" o:title=""/>
           </v:shape>
-          <o:OLEObject Type="Embed" ProgID="Visio.Drawing.15" ShapeID="_x0000_i1025" DrawAspect="Content" ObjectID="_1668271019" r:id="rId7"/>
+          <o:OLEObject Type="Embed" ProgID="Visio.Drawing.15" ShapeID="_x0000_i1025" DrawAspect="Content" ObjectID="_1673186617" r:id="rId7"/>
         </w:object>
       </w:r>
     </w:p>
@@ -107,11 +110,20 @@
         <w:t xml:space="preserve">Como primer paso, deberás realizar un clonado del repositorio en local, crear una rama con la siguiente nomenclatura: </w:t>
       </w:r>
       <w:r>
+        <w:rPr>
+          <w:highlight w:val="yellow"/>
+        </w:rPr>
         <w:t>nombre, apellido y fecha en formato YYYYDDMM (Ej. Nombre-Apellido-20200120)</w:t>
       </w:r>
       <w:r>
+        <w:rPr>
+          <w:highlight w:val="yellow"/>
+        </w:rPr>
         <w:t>.</w:t>
       </w:r>
+      <w:r>
+        <w:t xml:space="preserve"> Ambiguo formato y ejemplo</w:t>
+      </w:r>
     </w:p>
     <w:p>
       <w:r>
@@ -147,10 +159,7 @@
     </w:p>
     <w:p>
       <w:r>
-        <w:t>Una vez realizada la carga del fichero de texto, comenzaremos con el desarrollo</w:t>
-      </w:r>
-      <w:r>
-        <w:t>.</w:t>
+        <w:t>Una vez realizada la carga del fichero de texto, comenzaremos con el desarrollo.</w:t>
       </w:r>
     </w:p>
     <w:p>
@@ -174,10 +183,10 @@
     <w:p>
       <w:r>
         <w:object w:dxaOrig="9706" w:dyaOrig="9691" w14:anchorId="1BCF00C9">
-          <v:shape id="_x0000_i1031" type="#_x0000_t75" style="width:425.1pt;height:424.5pt" o:ole="">
+          <v:shape id="_x0000_i1026" type="#_x0000_t75" style="width:425.25pt;height:424.5pt" o:ole="">
             <v:imagedata r:id="rId8" o:title=""/>
           </v:shape>
-          <o:OLEObject Type="Embed" ProgID="Visio.Drawing.15" ShapeID="_x0000_i1031" DrawAspect="Content" ObjectID="_1668271020" r:id="rId9"/>
+          <o:OLEObject Type="Embed" ProgID="Visio.Drawing.15" ShapeID="_x0000_i1026" DrawAspect="Content" ObjectID="_1673186618" r:id="rId9"/>
         </w:object>
       </w:r>
     </w:p>
@@ -193,10 +202,7 @@
       </w:pPr>
       <w:r>
         <w:lastRenderedPageBreak/>
-        <w:t>Crear las entidades que se encuentran en el diagrama, deben tener los campos universales de la BasicEntity y la relación entre cada uno</w:t>
-      </w:r>
-      <w:r>
-        <w:t xml:space="preserve"> (la multiplicidad de las relaciones entre las entidades las debes definir tu en base a tu criterio).</w:t>
+        <w:t>Crear las entidades que se encuentran en el diagrama, deben tener los campos universales de la BasicEntity y la relación entre cada uno (la multiplicidad de las relaciones entre las entidades las debes definir tu en base a tu criterio).</w:t>
       </w:r>
     </w:p>
     <w:p>
@@ -208,19 +214,7 @@
         </w:numPr>
       </w:pPr>
       <w:r>
-        <w:t>Crear los repositorios</w:t>
-      </w:r>
-      <w:r>
-        <w:t xml:space="preserve"> para el acceso a la base de datos</w:t>
-      </w:r>
-      <w:r>
-        <w:t xml:space="preserve"> de cada una de las entidades en el paquete </w:t>
-      </w:r>
-      <w:r>
-        <w:t>que corresponde</w:t>
-      </w:r>
-      <w:r>
-        <w:t>.</w:t>
+        <w:t>Crear los repositorios para el acceso a la base de datos de cada una de las entidades en el paquete que corresponde.</w:t>
       </w:r>
     </w:p>
     <w:p>
@@ -232,16 +226,7 @@
         </w:numPr>
       </w:pPr>
       <w:r>
-        <w:t xml:space="preserve">Crear los servicios y </w:t>
-      </w:r>
-      <w:r>
-        <w:t>su implementación</w:t>
-      </w:r>
-      <w:r>
-        <w:t xml:space="preserve"> para poder realizar las operaciones CRUD de cada una de las entidades.</w:t>
-      </w:r>
-      <w:r>
-        <w:t xml:space="preserve"> Tip: Puedes utilizar las clases que ya existen en el proyecto.</w:t>
+        <w:t>Crear los servicios y su implementación para poder realizar las operaciones CRUD de cada una de las entidades. Tip: Puedes utilizar las clases que ya existen en el proyecto.</w:t>
       </w:r>
     </w:p>
     <w:p/>
@@ -374,13 +359,7 @@
     <w:p/>
     <w:p>
       <w:r>
-        <w:t xml:space="preserve">Una vez finalizada la prueba, subir el </w:t>
-      </w:r>
-      <w:r>
-        <w:t>código</w:t>
-      </w:r>
-      <w:r>
-        <w:t xml:space="preserve"> a la rama creada anteriormente con commit y push al repositorio remoto.</w:t>
+        <w:t>Una vez finalizada la prueba, subir el código a la rama creada anteriormente con commit y push al repositorio remoto.</w:t>
       </w:r>
     </w:p>
     <w:p/>
@@ -395,10 +374,10 @@
     <w:p>
       <w:r>
         <w:object w:dxaOrig="9706" w:dyaOrig="9691" w14:anchorId="2BCB0CEC">
-          <v:shape id="_x0000_i1028" type="#_x0000_t75" style="width:425.1pt;height:424.5pt" o:ole="">
+          <v:shape id="_x0000_i1027" type="#_x0000_t75" style="width:425.25pt;height:424.5pt" o:ole="">
             <v:imagedata r:id="rId10" o:title=""/>
           </v:shape>
-          <o:OLEObject Type="Embed" ProgID="Visio.Drawing.15" ShapeID="_x0000_i1028" DrawAspect="Content" ObjectID="_1668271021" r:id="rId11"/>
+          <o:OLEObject Type="Embed" ProgID="Visio.Drawing.15" ShapeID="_x0000_i1027" DrawAspect="Content" ObjectID="_1673186619" r:id="rId11"/>
         </w:object>
       </w:r>
     </w:p>
